--- a/ProjectDocs/TestScript.docx
+++ b/ProjectDocs/TestScript.docx
@@ -51,7 +51,65 @@
           <w:sz w:val="24"/>
           <w:szCs w:val="24"/>
         </w:rPr>
-        <w:t>! The software is a calibration process for an earth systems model used by NTSG on campus, which is essentially an updated and better-documented code than what is currently used there</w:t>
+        <w:t>! We are The Skyentists, a software development team</w:t>
+      </w:r>
+      <w:r>
+        <w:rPr>
+          <w:sz w:val="24"/>
+          <w:szCs w:val="24"/>
+        </w:rPr>
+        <w:t xml:space="preserve"> </w:t>
+      </w:r>
+      <w:r>
+        <w:rPr>
+          <w:sz w:val="24"/>
+          <w:szCs w:val="24"/>
+        </w:rPr>
+        <w:t xml:space="preserve">that created the </w:t>
+      </w:r>
+      <w:r>
+        <w:rPr>
+          <w:sz w:val="24"/>
+          <w:szCs w:val="24"/>
+        </w:rPr>
+        <w:t xml:space="preserve"> software </w:t>
+      </w:r>
+      <w:r>
+        <w:rPr>
+          <w:sz w:val="24"/>
+          <w:szCs w:val="24"/>
+        </w:rPr>
+        <w:t xml:space="preserve">which </w:t>
+      </w:r>
+      <w:r>
+        <w:rPr>
+          <w:sz w:val="24"/>
+          <w:szCs w:val="24"/>
+        </w:rPr>
+        <w:t>is a calibration process for an earth systems model used by NTSG on campus</w:t>
+      </w:r>
+      <w:r>
+        <w:rPr>
+          <w:sz w:val="24"/>
+          <w:szCs w:val="24"/>
+        </w:rPr>
+        <w:t>. This software</w:t>
+      </w:r>
+      <w:r>
+        <w:rPr>
+          <w:sz w:val="24"/>
+          <w:szCs w:val="24"/>
+        </w:rPr>
+        <w:t xml:space="preserve"> </w:t>
+      </w:r>
+      <w:bookmarkStart w:id="0" w:name="_GoBack"/>
+      <w:bookmarkEnd w:id="0"/>
+      <w:r>
+        <w:rPr>
+          <w:sz w:val="24"/>
+          <w:szCs w:val="24"/>
+        </w:rPr>
+        <w:t>is essentially an updated and better-documented code than what is currently used there</w:t>
       </w:r>
       <w:r>
         <w:rPr>
@@ -301,8 +359,6 @@
         </w:rPr>
         <w:t xml:space="preserve"> I will provide some background information on things such as the plant types if necessary.</w:t>
       </w:r>
-      <w:bookmarkStart w:id="0" w:name="_GoBack"/>
-      <w:bookmarkEnd w:id="0"/>
       <w:r>
         <w:rPr>
           <w:sz w:val="24"/>
@@ -795,6 +851,36 @@
     <w:semiHidden/>
     <w:unhideWhenUsed/>
   </w:style>
+  <w:style w:type="paragraph" w:styleId="BalloonText">
+    <w:name w:val="Balloon Text"/>
+    <w:basedOn w:val="Normal"/>
+    <w:link w:val="BalloonTextChar"/>
+    <w:uiPriority w:val="99"/>
+    <w:semiHidden/>
+    <w:unhideWhenUsed/>
+    <w:rsid w:val="001D6391"/>
+    <w:pPr>
+      <w:spacing w:after="0" w:line="240" w:lineRule="auto"/>
+    </w:pPr>
+    <w:rPr>
+      <w:rFonts w:ascii="Segoe UI" w:hAnsi="Segoe UI" w:cs="Segoe UI"/>
+      <w:sz w:val="18"/>
+      <w:szCs w:val="18"/>
+    </w:rPr>
+  </w:style>
+  <w:style w:type="character" w:customStyle="1" w:styleId="BalloonTextChar">
+    <w:name w:val="Balloon Text Char"/>
+    <w:basedOn w:val="DefaultParagraphFont"/>
+    <w:link w:val="BalloonText"/>
+    <w:uiPriority w:val="99"/>
+    <w:semiHidden/>
+    <w:rsid w:val="001D6391"/>
+    <w:rPr>
+      <w:rFonts w:ascii="Segoe UI" w:hAnsi="Segoe UI" w:cs="Segoe UI"/>
+      <w:sz w:val="18"/>
+      <w:szCs w:val="18"/>
+    </w:rPr>
+  </w:style>
 </w:styles>
 </file>
 

--- a/ProjectDocs/TestScript.docx
+++ b/ProjectDocs/TestScript.docx
@@ -15,7 +15,23 @@
           <w:sz w:val="24"/>
           <w:szCs w:val="24"/>
         </w:rPr>
-        <w:t>The Skyentists: Testing Script</w:t>
+        <w:t xml:space="preserve">The </w:t>
+      </w:r>
+      <w:proofErr w:type="spellStart"/>
+      <w:r>
+        <w:rPr>
+          <w:sz w:val="24"/>
+          <w:szCs w:val="24"/>
+        </w:rPr>
+        <w:t>Skyentists</w:t>
+      </w:r>
+      <w:proofErr w:type="spellEnd"/>
+      <w:r>
+        <w:rPr>
+          <w:sz w:val="24"/>
+          <w:szCs w:val="24"/>
+        </w:rPr>
+        <w:t>: Testing Script</w:t>
       </w:r>
     </w:p>
     <w:p>
@@ -51,7 +67,23 @@
           <w:sz w:val="24"/>
           <w:szCs w:val="24"/>
         </w:rPr>
-        <w:t>! We are The Skyentists, a software development team</w:t>
+        <w:t xml:space="preserve">! We are The </w:t>
+      </w:r>
+      <w:proofErr w:type="spellStart"/>
+      <w:r>
+        <w:rPr>
+          <w:sz w:val="24"/>
+          <w:szCs w:val="24"/>
+        </w:rPr>
+        <w:t>Skyentists</w:t>
+      </w:r>
+      <w:proofErr w:type="spellEnd"/>
+      <w:r>
+        <w:rPr>
+          <w:sz w:val="24"/>
+          <w:szCs w:val="24"/>
+        </w:rPr>
+        <w:t>, a software development team</w:t>
       </w:r>
       <w:r>
         <w:rPr>
@@ -72,7 +104,28 @@
           <w:sz w:val="24"/>
           <w:szCs w:val="24"/>
         </w:rPr>
-        <w:t xml:space="preserve"> software </w:t>
+        <w:t xml:space="preserve"> </w:t>
+      </w:r>
+      <w:r>
+        <w:rPr>
+          <w:sz w:val="24"/>
+          <w:szCs w:val="24"/>
+        </w:rPr>
+        <w:t>calibration</w:t>
+      </w:r>
+      <w:r>
+        <w:rPr>
+          <w:sz w:val="24"/>
+          <w:szCs w:val="24"/>
+        </w:rPr>
+        <w:t xml:space="preserve"> </w:t>
+      </w:r>
+      <w:r>
+        <w:rPr>
+          <w:sz w:val="24"/>
+          <w:szCs w:val="24"/>
+        </w:rPr>
+        <w:t xml:space="preserve">software </w:t>
       </w:r>
       <w:r>
         <w:rPr>
@@ -86,7 +139,7 @@
           <w:sz w:val="24"/>
           <w:szCs w:val="24"/>
         </w:rPr>
-        <w:t>is a calibration process for an earth systems model used by NTSG on campus</w:t>
+        <w:t>is a process for an earth systems model used by NTSG on campus</w:t>
       </w:r>
       <w:r>
         <w:rPr>
@@ -100,7 +153,167 @@
           <w:sz w:val="24"/>
           <w:szCs w:val="24"/>
         </w:rPr>
+        <w:t xml:space="preserve"> is essentially an updated and better-documented code than what is currently used there</w:t>
+      </w:r>
+      <w:r>
+        <w:rPr>
+          <w:sz w:val="24"/>
+          <w:szCs w:val="24"/>
+        </w:rPr>
+        <w:t xml:space="preserve">. We’d like to take this opportunity to thank you for volunteering your time to help us test this new and exciting adventure into the </w:t>
+      </w:r>
+      <w:r>
+        <w:rPr>
+          <w:sz w:val="24"/>
+          <w:szCs w:val="24"/>
+        </w:rPr>
+        <w:t>world of plant carbon response</w:t>
+      </w:r>
+      <w:r>
+        <w:rPr>
+          <w:sz w:val="24"/>
+          <w:szCs w:val="24"/>
+        </w:rPr>
+        <w:t>. I will be reading from this script to ensure consistency between all of our participants.</w:t>
+      </w:r>
+      <w:r>
+        <w:rPr>
+          <w:b/>
+          <w:bCs/>
+          <w:sz w:val="24"/>
+          <w:szCs w:val="24"/>
+        </w:rPr>
         <w:t xml:space="preserve"> </w:t>
+      </w:r>
+    </w:p>
+    <w:p>
+      <w:pPr>
+        <w:rPr>
+          <w:sz w:val="24"/>
+          <w:szCs w:val="24"/>
+        </w:rPr>
+      </w:pPr>
+    </w:p>
+    <w:p>
+      <w:pPr>
+        <w:rPr>
+          <w:sz w:val="24"/>
+          <w:szCs w:val="24"/>
+        </w:rPr>
+      </w:pPr>
+      <w:r>
+        <w:rPr>
+          <w:sz w:val="24"/>
+          <w:szCs w:val="24"/>
+        </w:rPr>
+        <w:t xml:space="preserve">Now a little about </w:t>
+      </w:r>
+      <w:r>
+        <w:rPr>
+          <w:sz w:val="24"/>
+          <w:szCs w:val="24"/>
+        </w:rPr>
+        <w:t>the calibration process</w:t>
+      </w:r>
+      <w:r>
+        <w:rPr>
+          <w:sz w:val="24"/>
+          <w:szCs w:val="24"/>
+        </w:rPr>
+        <w:t xml:space="preserve">. </w:t>
+      </w:r>
+      <w:r>
+        <w:rPr>
+          <w:sz w:val="24"/>
+          <w:szCs w:val="24"/>
+        </w:rPr>
+        <w:t>This software</w:t>
+      </w:r>
+      <w:r>
+        <w:rPr>
+          <w:sz w:val="24"/>
+          <w:szCs w:val="24"/>
+        </w:rPr>
+        <w:t xml:space="preserve"> </w:t>
+      </w:r>
+      <w:r>
+        <w:rPr>
+          <w:sz w:val="24"/>
+          <w:szCs w:val="24"/>
+        </w:rPr>
+        <w:t>allows the</w:t>
+      </w:r>
+      <w:r>
+        <w:rPr>
+          <w:sz w:val="24"/>
+          <w:szCs w:val="24"/>
+        </w:rPr>
+        <w:t xml:space="preserve"> </w:t>
+      </w:r>
+      <w:r>
+        <w:rPr>
+          <w:sz w:val="24"/>
+          <w:szCs w:val="24"/>
+        </w:rPr>
+        <w:t>user to filter carbon flux tower data from around the globe and optimize the parameters for a terrestrial carbon balance model that focuses on different plant types</w:t>
+      </w:r>
+      <w:r>
+        <w:rPr>
+          <w:sz w:val="24"/>
+          <w:szCs w:val="24"/>
+        </w:rPr>
+        <w:t xml:space="preserve">. Please note that </w:t>
+      </w:r>
+      <w:r>
+        <w:rPr>
+          <w:sz w:val="24"/>
+          <w:szCs w:val="24"/>
+        </w:rPr>
+        <w:t xml:space="preserve">our software </w:t>
+      </w:r>
+      <w:r>
+        <w:rPr>
+          <w:sz w:val="24"/>
+          <w:szCs w:val="24"/>
+        </w:rPr>
+        <w:t>is still in its development stage and that it may break down under certain circumstances. If that does happen, we will restart the program.</w:t>
+      </w:r>
+    </w:p>
+    <w:p>
+      <w:pPr>
+        <w:rPr>
+          <w:sz w:val="24"/>
+          <w:szCs w:val="24"/>
+        </w:rPr>
+      </w:pPr>
+      <w:r>
+        <w:rPr>
+          <w:sz w:val="24"/>
+          <w:szCs w:val="24"/>
+        </w:rPr>
+        <w:t> </w:t>
+      </w:r>
+    </w:p>
+    <w:p>
+      <w:pPr>
+        <w:rPr>
+          <w:sz w:val="24"/>
+          <w:szCs w:val="24"/>
+        </w:rPr>
+      </w:pPr>
+      <w:r>
+        <w:rPr>
+          <w:sz w:val="24"/>
+          <w:szCs w:val="24"/>
+        </w:rPr>
+        <w:t xml:space="preserve">Understand that this exercise is to test the product and its usability and in no way implies your abilities. If at any time you feel uncomfortable, please inform us and we will terminate the exercise immediately. (We will be recording this exercise </w:t>
+      </w:r>
+      <w:r>
+        <w:rPr>
+          <w:sz w:val="24"/>
+          <w:szCs w:val="24"/>
+        </w:rPr>
+        <w:t xml:space="preserve">with a screen recorder on the computer </w:t>
       </w:r>
       <w:bookmarkStart w:id="0" w:name="_GoBack"/>
       <w:bookmarkEnd w:id="0"/>
@@ -109,160 +322,7 @@
           <w:sz w:val="24"/>
           <w:szCs w:val="24"/>
         </w:rPr>
-        <w:t>is essentially an updated and better-documented code than what is currently used there</w:t>
-      </w:r>
-      <w:r>
-        <w:rPr>
-          <w:sz w:val="24"/>
-          <w:szCs w:val="24"/>
-        </w:rPr>
-        <w:t xml:space="preserve">. We’d like to take this opportunity to thank you for volunteering your time to help us test this new and exciting adventure into the </w:t>
-      </w:r>
-      <w:r>
-        <w:rPr>
-          <w:sz w:val="24"/>
-          <w:szCs w:val="24"/>
-        </w:rPr>
-        <w:t>world of plant carbon response</w:t>
-      </w:r>
-      <w:r>
-        <w:rPr>
-          <w:sz w:val="24"/>
-          <w:szCs w:val="24"/>
-        </w:rPr>
-        <w:t>. I will be reading from this script to ensure consistency between all of our participants.</w:t>
-      </w:r>
-      <w:r>
-        <w:rPr>
-          <w:b/>
-          <w:bCs/>
-          <w:sz w:val="24"/>
-          <w:szCs w:val="24"/>
-        </w:rPr>
-        <w:t xml:space="preserve"> </w:t>
-      </w:r>
-    </w:p>
-    <w:p>
-      <w:pPr>
-        <w:rPr>
-          <w:sz w:val="24"/>
-          <w:szCs w:val="24"/>
-        </w:rPr>
-      </w:pPr>
-    </w:p>
-    <w:p>
-      <w:pPr>
-        <w:rPr>
-          <w:sz w:val="24"/>
-          <w:szCs w:val="24"/>
-        </w:rPr>
-      </w:pPr>
-      <w:r>
-        <w:rPr>
-          <w:sz w:val="24"/>
-          <w:szCs w:val="24"/>
-        </w:rPr>
-        <w:t xml:space="preserve">Now a little about </w:t>
-      </w:r>
-      <w:r>
-        <w:rPr>
-          <w:sz w:val="24"/>
-          <w:szCs w:val="24"/>
-        </w:rPr>
-        <w:t>the calibration process</w:t>
-      </w:r>
-      <w:r>
-        <w:rPr>
-          <w:sz w:val="24"/>
-          <w:szCs w:val="24"/>
-        </w:rPr>
-        <w:t xml:space="preserve">. </w:t>
-      </w:r>
-      <w:r>
-        <w:rPr>
-          <w:sz w:val="24"/>
-          <w:szCs w:val="24"/>
-        </w:rPr>
-        <w:t>This software</w:t>
-      </w:r>
-      <w:r>
-        <w:rPr>
-          <w:sz w:val="24"/>
-          <w:szCs w:val="24"/>
-        </w:rPr>
-        <w:t xml:space="preserve"> </w:t>
-      </w:r>
-      <w:r>
-        <w:rPr>
-          <w:sz w:val="24"/>
-          <w:szCs w:val="24"/>
-        </w:rPr>
-        <w:t>allows the</w:t>
-      </w:r>
-      <w:r>
-        <w:rPr>
-          <w:sz w:val="24"/>
-          <w:szCs w:val="24"/>
-        </w:rPr>
-        <w:t xml:space="preserve"> </w:t>
-      </w:r>
-      <w:r>
-        <w:rPr>
-          <w:sz w:val="24"/>
-          <w:szCs w:val="24"/>
-        </w:rPr>
-        <w:t>user to filter carbon flux tower data from around the globe and optimize the parameters for a terrestrial carbon balance model that focuses on different plant types</w:t>
-      </w:r>
-      <w:r>
-        <w:rPr>
-          <w:sz w:val="24"/>
-          <w:szCs w:val="24"/>
-        </w:rPr>
-        <w:t xml:space="preserve">. Please note that </w:t>
-      </w:r>
-      <w:r>
-        <w:rPr>
-          <w:sz w:val="24"/>
-          <w:szCs w:val="24"/>
-        </w:rPr>
-        <w:t xml:space="preserve">our software </w:t>
-      </w:r>
-      <w:r>
-        <w:rPr>
-          <w:sz w:val="24"/>
-          <w:szCs w:val="24"/>
-        </w:rPr>
-        <w:t xml:space="preserve"> is still in its development stage and that it may break down under certain circumstances. If that does happen, we will restart the program.</w:t>
-      </w:r>
-    </w:p>
-    <w:p>
-      <w:pPr>
-        <w:rPr>
-          <w:sz w:val="24"/>
-          <w:szCs w:val="24"/>
-        </w:rPr>
-      </w:pPr>
-      <w:r>
-        <w:rPr>
-          <w:sz w:val="24"/>
-          <w:szCs w:val="24"/>
-        </w:rPr>
-        <w:t> </w:t>
-      </w:r>
-    </w:p>
-    <w:p>
-      <w:pPr>
-        <w:rPr>
-          <w:sz w:val="24"/>
-          <w:szCs w:val="24"/>
-        </w:rPr>
-      </w:pPr>
-      <w:r>
-        <w:rPr>
-          <w:sz w:val="24"/>
-          <w:szCs w:val="24"/>
-        </w:rPr>
-        <w:t xml:space="preserve">Understand that this exercise is to test the product and its usability and in no way implies your abilities. If at any time you feel uncomfortable, please inform us and we will terminate the exercise immediately. (We will be recording this exercise so that we can gather as much information as possible from this session.) </w:t>
+        <w:t xml:space="preserve">so that we can gather as much information as possible from this session.) </w:t>
       </w:r>
     </w:p>
     <w:p>

--- a/ProjectDocs/TestScript.docx
+++ b/ProjectDocs/TestScript.docx
@@ -83,6 +83,22 @@
           <w:sz w:val="24"/>
           <w:szCs w:val="24"/>
         </w:rPr>
+        <w:t xml:space="preserve"> (Jake, Lucas, Max, and </w:t>
+      </w:r>
+      <w:bookmarkStart w:id="0" w:name="_GoBack"/>
+      <w:bookmarkEnd w:id="0"/>
+      <w:r>
+        <w:rPr>
+          <w:sz w:val="24"/>
+          <w:szCs w:val="24"/>
+        </w:rPr>
+        <w:t>myself – Mark)</w:t>
+      </w:r>
+      <w:r>
+        <w:rPr>
+          <w:sz w:val="24"/>
+          <w:szCs w:val="24"/>
+        </w:rPr>
         <w:t>, a software development team</w:t>
       </w:r>
       <w:r>
@@ -111,14 +127,7 @@
           <w:sz w:val="24"/>
           <w:szCs w:val="24"/>
         </w:rPr>
-        <w:t>calibration</w:t>
-      </w:r>
-      <w:r>
-        <w:rPr>
-          <w:sz w:val="24"/>
-          <w:szCs w:val="24"/>
-        </w:rPr>
-        <w:t xml:space="preserve"> </w:t>
+        <w:t xml:space="preserve">calibration </w:t>
       </w:r>
       <w:r>
         <w:rPr>
@@ -315,8 +324,6 @@
         </w:rPr>
         <w:t xml:space="preserve">with a screen recorder on the computer </w:t>
       </w:r>
-      <w:bookmarkStart w:id="0" w:name="_GoBack"/>
-      <w:bookmarkEnd w:id="0"/>
       <w:r>
         <w:rPr>
           <w:sz w:val="24"/>
@@ -417,14 +424,56 @@
           <w:sz w:val="24"/>
           <w:szCs w:val="24"/>
         </w:rPr>
-        <w:t xml:space="preserve"> I will provide some background information on things such as the plant types if necessary.</w:t>
-      </w:r>
-      <w:r>
-        <w:rPr>
-          <w:sz w:val="24"/>
-          <w:szCs w:val="24"/>
-        </w:rPr>
-        <w:t xml:space="preserve"> This is because we want to create the most realistic situation possible. Even though I won’t be able to answer your questions during the exercise, please ask them. We’ll note your questions and answer them at the end of the exercise. </w:t>
+        <w:t xml:space="preserve"> </w:t>
+      </w:r>
+      <w:r>
+        <w:rPr>
+          <w:sz w:val="24"/>
+          <w:szCs w:val="24"/>
+        </w:rPr>
+        <w:t xml:space="preserve">We </w:t>
+      </w:r>
+      <w:r>
+        <w:rPr>
+          <w:sz w:val="24"/>
+          <w:szCs w:val="24"/>
+        </w:rPr>
+        <w:t>will provide some background information on things such as the plant types if necessary.</w:t>
+      </w:r>
+      <w:r>
+        <w:rPr>
+          <w:sz w:val="24"/>
+          <w:szCs w:val="24"/>
+        </w:rPr>
+        <w:t xml:space="preserve"> This is because we want to create the most realistic situation possible. Even though </w:t>
+      </w:r>
+      <w:r>
+        <w:rPr>
+          <w:sz w:val="24"/>
+          <w:szCs w:val="24"/>
+        </w:rPr>
+        <w:t xml:space="preserve">we </w:t>
+      </w:r>
+      <w:r>
+        <w:rPr>
+          <w:sz w:val="24"/>
+          <w:szCs w:val="24"/>
+        </w:rPr>
+        <w:t xml:space="preserve">won’t be able to answer your </w:t>
+      </w:r>
+      <w:r>
+        <w:rPr>
+          <w:sz w:val="24"/>
+          <w:szCs w:val="24"/>
+        </w:rPr>
+        <w:t xml:space="preserve">usability </w:t>
+      </w:r>
+      <w:r>
+        <w:rPr>
+          <w:sz w:val="24"/>
+          <w:szCs w:val="24"/>
+        </w:rPr>
+        <w:t xml:space="preserve">questions during the exercise, please ask them. We’ll note your questions and answer them at the end of the exercise. </w:t>
       </w:r>
     </w:p>
     <w:p>
@@ -612,6 +661,7 @@
     <w:lsdException w:name="HTML Sample" w:semiHidden="1" w:unhideWhenUsed="1"/>
     <w:lsdException w:name="HTML Typewriter" w:semiHidden="1" w:unhideWhenUsed="1"/>
     <w:lsdException w:name="HTML Variable" w:semiHidden="1" w:unhideWhenUsed="1"/>
+    <w:lsdException w:name="Normal Table" w:semiHidden="1" w:unhideWhenUsed="1"/>
     <w:lsdException w:name="annotation subject" w:semiHidden="1" w:unhideWhenUsed="1"/>
     <w:lsdException w:name="No List" w:semiHidden="1" w:unhideWhenUsed="1"/>
     <w:lsdException w:name="Outline List 1" w:semiHidden="1" w:unhideWhenUsed="1"/>
@@ -658,8 +708,10 @@
     <w:lsdException w:name="Table Subtle 2" w:semiHidden="1" w:unhideWhenUsed="1"/>
     <w:lsdException w:name="Table Web 1" w:semiHidden="1" w:unhideWhenUsed="1"/>
     <w:lsdException w:name="Table Web 2" w:semiHidden="1" w:unhideWhenUsed="1"/>
+    <w:lsdException w:name="Table Web 3" w:semiHidden="1" w:unhideWhenUsed="1"/>
     <w:lsdException w:name="Balloon Text" w:semiHidden="1" w:unhideWhenUsed="1"/>
     <w:lsdException w:name="Table Grid" w:uiPriority="39"/>
+    <w:lsdException w:name="Table Theme" w:semiHidden="1" w:unhideWhenUsed="1"/>
     <w:lsdException w:name="Placeholder Text" w:semiHidden="1"/>
     <w:lsdException w:name="No Spacing" w:uiPriority="1" w:qFormat="1"/>
     <w:lsdException w:name="Light Shading" w:uiPriority="60"/>
@@ -888,6 +940,7 @@
   <w:style w:type="character" w:default="1" w:styleId="DefaultParagraphFont">
     <w:name w:val="Default Paragraph Font"/>
     <w:uiPriority w:val="1"/>
+    <w:semiHidden/>
     <w:unhideWhenUsed/>
   </w:style>
   <w:style w:type="table" w:default="1" w:styleId="TableNormal">
